--- a/Tests/test_report.docx
+++ b/Tests/test_report.docx
@@ -7,17 +7,17 @@
         <w:pStyle w:val="Title"/>
       </w:pPr>
       <w:r>
-        <w:t>Отчет о тестировании</w:t>
+        <w:t>Test Report</w:t>
       </w:r>
     </w:p>
     <w:p>
       <w:r>
-        <w:t>Дата и время: 2025-06-02 10:41:53</w:t>
+        <w:t>Date and Time: June 02, 2025    11:05</w:t>
       </w:r>
     </w:p>
     <w:p>
       <w:r>
-        <w:t>Исполнитель: csheg</w:t>
+        <w:t>Test executor: csheg</w:t>
       </w:r>
     </w:p>
     <w:p>
@@ -25,12 +25,12 @@
         <w:pStyle w:val="Heading1"/>
       </w:pPr>
       <w:r>
-        <w:t>Тест: Открытие страниц и создание скриншотов</w:t>
+        <w:t>Test: Open the web site and create screenshot</w:t>
       </w:r>
     </w:p>
     <w:p>
       <w:r>
-        <w:t>Статус: Выполнен (предположительно успешно, если не было ошибок)</w:t>
+        <w:t>Status: PASS</w:t>
       </w:r>
     </w:p>
     <w:p>
@@ -38,24 +38,24 @@
         <w:pStyle w:val="Heading2"/>
       </w:pPr>
       <w:r>
-        <w:t>Шаги:</w:t>
+        <w:t>Steps:</w:t>
       </w:r>
     </w:p>
     <w:p>
       <w:r>
-        <w:t>1. Открыта страница: https://billyal.netlify.app/</w:t>
+        <w:t>1. Page opened: https://billyal.netlify.app/</w:t>
       </w:r>
     </w:p>
     <w:p>
       <w:r>
-        <w:t>Скриншот 1:</w:t>
+        <w:t>Screenshot 1:</w:t>
       </w:r>
     </w:p>
     <w:p>
       <w:r>
         <w:drawing>
           <wp:inline xmlns:a="http://schemas.openxmlformats.org/drawingml/2006/main" xmlns:pic="http://schemas.openxmlformats.org/drawingml/2006/picture">
-            <wp:extent cx="5486400" cy="2574608"/>
+            <wp:extent cx="4572000" cy="2145506"/>
             <wp:docPr id="1" name="Picture 1"/>
             <wp:cNvGraphicFramePr>
               <a:graphicFrameLocks noChangeAspect="1"/>
@@ -76,7 +76,7 @@
                   <pic:spPr>
                     <a:xfrm>
                       <a:off x="0" y="0"/>
-                      <a:ext cx="5486400" cy="2574608"/>
+                      <a:ext cx="4572000" cy="2145506"/>
                     </a:xfrm>
                     <a:prstGeom prst="rect"/>
                   </pic:spPr>
@@ -89,17 +89,17 @@
     </w:p>
     <w:p>
       <w:r>
-        <w:t>2. Найден и кликнут элемент.</w:t>
+        <w:t>2. The element found and selected.</w:t>
       </w:r>
     </w:p>
     <w:p>
       <w:r>
-        <w:t>3. Открыта вторая страница.</w:t>
+        <w:t>3. Second page opened.</w:t>
       </w:r>
     </w:p>
     <w:p>
       <w:r>
-        <w:t>Скриншот 2:</w:t>
+        <w:t>Screenshot 2:</w:t>
       </w:r>
     </w:p>
     <w:p>
